--- a/doc_template/CAR/school administration_CAR_with_name.docx
+++ b/doc_template/CAR/school administration_CAR_with_name.docx
@@ -2309,7 +2309,21 @@
                 <w:rFonts w:ascii="Aptos Narrow" w:hAnsi="Aptos Narrow"/>
                 <w:color w:val="000000"/>
               </w:rPr>
-              <w:t>{{ ad.total_score[0] }}</w:t>
+              <w:t>{{ ad.total_score[0]</w:t>
+            </w:r>
+            <w:r>
+              <w:rPr>
+                <w:rFonts w:ascii="Aptos Narrow" w:hAnsi="Aptos Narrow"/>
+                <w:color w:val="000000"/>
+              </w:rPr>
+              <w:t>| round(2)</w:t>
+            </w:r>
+            <w:r>
+              <w:rPr>
+                <w:rFonts w:ascii="Aptos Narrow" w:hAnsi="Aptos Narrow"/>
+                <w:color w:val="000000"/>
+              </w:rPr>
+              <w:t xml:space="preserve"> }}</w:t>
             </w:r>
           </w:p>
         </w:tc>
@@ -4680,7 +4694,7 @@
                 <w:spacing w:val="-2"/>
                 <w:w w:val="115"/>
               </w:rPr>
-              <w:t>ad.eval_score [6]</w:t>
+              <w:t>ad.eval_scor</w:t>
             </w:r>
             <w:r>
               <w:rPr>
@@ -4689,7 +4703,8 @@
                 <w:spacing w:val="-2"/>
                 <w:w w:val="115"/>
               </w:rPr>
-              <w:t xml:space="preserve"> </w:t>
+              <w:lastRenderedPageBreak/>
+              <w:t>e [6]</w:t>
             </w:r>
             <w:r>
               <w:rPr>
@@ -4698,6 +4713,15 @@
                 <w:spacing w:val="-2"/>
                 <w:w w:val="115"/>
               </w:rPr>
+              <w:t xml:space="preserve"> </w:t>
+            </w:r>
+            <w:r>
+              <w:rPr>
+                <w:rFonts w:ascii="Aptos Narrow" w:hAnsi="Aptos Narrow"/>
+                <w:bCs/>
+                <w:spacing w:val="-2"/>
+                <w:w w:val="115"/>
+              </w:rPr>
               <w:t>}}</w:t>
             </w:r>
           </w:p>
@@ -4722,7 +4746,16 @@
                 <w:rFonts w:ascii="Aptos Narrow" w:hAnsi="Aptos Narrow"/>
                 <w:color w:val="000000"/>
               </w:rPr>
-              <w:t>{{ ad.total_score[6] }}</w:t>
+              <w:lastRenderedPageBreak/>
+              <w:t>{{ ad.total_sco</w:t>
+            </w:r>
+            <w:r>
+              <w:rPr>
+                <w:rFonts w:ascii="Aptos Narrow" w:hAnsi="Aptos Narrow"/>
+                <w:color w:val="000000"/>
+              </w:rPr>
+              <w:lastRenderedPageBreak/>
+              <w:t>re[6] }}</w:t>
             </w:r>
           </w:p>
         </w:tc>
@@ -4822,7 +4855,6 @@
                 <w:bCs/>
                 <w:sz w:val="12"/>
               </w:rPr>
-              <w:lastRenderedPageBreak/>
               <w:t>8</w:t>
             </w:r>
           </w:p>
@@ -7391,6 +7423,7 @@
   <w:style w:type="character" w:default="1" w:styleId="DefaultParagraphFont">
     <w:name w:val="Default Paragraph Font"/>
     <w:uiPriority w:val="1"/>
+    <w:semiHidden/>
     <w:unhideWhenUsed/>
   </w:style>
   <w:style w:type="table" w:default="1" w:styleId="TableNormal">
